--- a/advertising_docs/E²M²-Advertisement-Jan-2019.docx
+++ b/advertising_docs/E²M²-Advertisement-Jan-2019.docx
@@ -698,18 +698,7 @@
           <w:iCs/>
           <w:color w:val="141414"/>
         </w:rPr>
-        <w:t xml:space="preserve">E2M2: Ecological and Epidemiological Modeling in </w:t>
-      </w:r>
-      <w:bookmarkStart w:id="0" w:name="_GoBack"/>
-      <w:bookmarkEnd w:id="0"/>
-      <w:r>
-        <w:rPr>
-          <w:rFonts w:asciiTheme="majorHAnsi" w:hAnsiTheme="majorHAnsi" w:cs="Times"/>
-          <w:i/>
-          <w:iCs/>
-          <w:color w:val="141414"/>
-        </w:rPr>
-        <w:t xml:space="preserve">Madagascar </w:t>
+        <w:t xml:space="preserve">E2M2: Ecological and Epidemiological Modeling in Madagascar </w:t>
       </w:r>
       <w:r>
         <w:rPr>
@@ -984,21 +973,7 @@
           <w:rFonts w:asciiTheme="majorHAnsi" w:hAnsiTheme="majorHAnsi" w:cs="Times New Roman"/>
           <w:color w:val="1A1A1A"/>
         </w:rPr>
-        <w:t xml:space="preserve"> and back, in addition to room and board throughout the duration of the clinic for all participants (lodging in Antananarivo on Jan 12 and 21 not included). International applicants are welcome to apply but will need to provide their own funding for travel to Madagascar.</w:t>
-      </w:r>
-      <w:r>
-        <w:rPr>
-          <w:rFonts w:asciiTheme="majorHAnsi" w:hAnsiTheme="majorHAnsi" w:cs="Times New Roman"/>
-          <w:color w:val="1A1A1A"/>
-        </w:rPr>
-        <w:t xml:space="preserve"> </w:t>
-      </w:r>
-      <w:r>
-        <w:rPr>
-          <w:rFonts w:asciiTheme="majorHAnsi" w:hAnsiTheme="majorHAnsi" w:cs="Times New Roman"/>
-          <w:color w:val="1A1A1A"/>
-        </w:rPr>
-        <w:t>The application process is expected to be highly competitive.</w:t>
+        <w:t xml:space="preserve"> and back, in addition to room and board throughout the duration of the clinic for all participants (lodging in Antananarivo on Jan 12 and 21 not included). International applicants are welcome to apply but will need to provide their own funding for travel to Madagascar. The application process is expected to be highly competitive.</w:t>
       </w:r>
     </w:p>
     <w:p>
@@ -1035,14 +1010,7 @@
           <w:rFonts w:asciiTheme="majorHAnsi" w:hAnsiTheme="majorHAnsi" w:cs="Times New Roman"/>
           <w:color w:val="1A1A1A"/>
         </w:rPr>
-        <w:t>Applications are available for submission</w:t>
-      </w:r>
-      <w:r>
-        <w:rPr>
-          <w:rFonts w:asciiTheme="majorHAnsi" w:hAnsiTheme="majorHAnsi" w:cs="Times New Roman"/>
-          <w:color w:val="1A1A1A"/>
-        </w:rPr>
-        <w:t xml:space="preserve"> at </w:t>
+        <w:t xml:space="preserve">Applications are available for submission at </w:t>
       </w:r>
       <w:hyperlink r:id="rId11" w:history="1">
         <w:r>
@@ -1161,7 +1129,7 @@
           <w:rFonts w:asciiTheme="majorHAnsi" w:hAnsiTheme="majorHAnsi" w:cs="Times New Roman"/>
           <w:color w:val="1A1A1A"/>
         </w:rPr>
-        <w:t>Tanjona</w:t>
+        <w:t>Fidisoa</w:t>
       </w:r>
       <w:proofErr w:type="spellEnd"/>
       <w:r>
@@ -1177,7 +1145,7 @@
           <w:rFonts w:asciiTheme="majorHAnsi" w:hAnsiTheme="majorHAnsi" w:cs="Times New Roman"/>
           <w:color w:val="1A1A1A"/>
         </w:rPr>
-        <w:t>Ramiadantsoa</w:t>
+        <w:t>Rasambainarivo</w:t>
       </w:r>
       <w:proofErr w:type="spellEnd"/>
       <w:r>
@@ -1193,14 +1161,12 @@
             <w:rStyle w:val="Hyperlink"/>
             <w:rFonts w:asciiTheme="majorHAnsi" w:hAnsiTheme="majorHAnsi" w:cs="Times New Roman"/>
           </w:rPr>
-          <w:t>ramiadantsoa@wisc.edu)</w:t>
+          <w:t>f.rasambainarivo@gmail.com)</w:t>
         </w:r>
       </w:hyperlink>
-      <w:r>
-        <w:rPr>
-          <w:rFonts w:asciiTheme="majorHAnsi" w:hAnsiTheme="majorHAnsi" w:cs="Times New Roman"/>
-          <w:color w:val="1A1A1A"/>
-        </w:rPr>
+      <w:bookmarkStart w:id="0" w:name="_GoBack"/>
+      <w:bookmarkEnd w:id="0"/>
+      <w:r>
         <w:t xml:space="preserve"> </w:t>
       </w:r>
       <w:r>
@@ -1208,7 +1174,7 @@
           <w:rFonts w:asciiTheme="majorHAnsi" w:hAnsiTheme="majorHAnsi" w:cs="Times New Roman"/>
           <w:color w:val="1A1A1A"/>
         </w:rPr>
-        <w:t xml:space="preserve"> with any questions or concerns. We hope to see you in January!</w:t>
+        <w:t>with any questions or concerns. We hope to see you in January!</w:t>
       </w:r>
     </w:p>
     <w:p>

--- a/advertising_docs/E²M²-Advertisement-Jan-2019.docx
+++ b/advertising_docs/E²M²-Advertisement-Jan-2019.docx
@@ -1161,14 +1161,18 @@
             <w:rStyle w:val="Hyperlink"/>
             <w:rFonts w:asciiTheme="majorHAnsi" w:hAnsiTheme="majorHAnsi" w:cs="Times New Roman"/>
           </w:rPr>
-          <w:t>f.rasambainarivo@gmail.com)</w:t>
+          <w:t>fidy@mahaliana.org)</w:t>
         </w:r>
       </w:hyperlink>
+      <w:r>
+        <w:rPr>
+          <w:rFonts w:asciiTheme="majorHAnsi" w:hAnsiTheme="majorHAnsi" w:cs="Times New Roman"/>
+          <w:color w:val="1A1A1A"/>
+        </w:rPr>
+        <w:t xml:space="preserve"> </w:t>
+      </w:r>
       <w:bookmarkStart w:id="0" w:name="_GoBack"/>
       <w:bookmarkEnd w:id="0"/>
-      <w:r>
-        <w:t xml:space="preserve"> </w:t>
-      </w:r>
       <w:r>
         <w:rPr>
           <w:rFonts w:asciiTheme="majorHAnsi" w:hAnsiTheme="majorHAnsi" w:cs="Times New Roman"/>
